--- a/www/chapters/CFM95200-comp.docx
+++ b/www/chapters/CFM95200-comp.docx
@@ -20,10 +20,10 @@
     <w:p>
       <w:pPr>
         <w:rPr>
-          <w:ins w:id="1" w:author="Comparison" w:date="2019-10-24T23:24:00Z"/>
+          <w:ins w:id="1" w:author="Comparison" w:date="2019-10-30T18:20:00Z"/>
         </w:rPr>
       </w:pPr>
-      <w:ins w:id="2" w:author="Comparison" w:date="2019-10-24T23:24:00Z">
+      <w:ins w:id="2" w:author="Comparison" w:date="2019-10-30T18:20:00Z">
         <w:r>
           <w:t>CFM95220    Core rules: interest capacity, allowances and disallowances</w:t>
         </w:r>
@@ -32,10 +32,10 @@
     <w:p>
       <w:pPr>
         <w:rPr>
-          <w:ins w:id="3" w:author="Comparison" w:date="2019-10-24T23:24:00Z"/>
+          <w:ins w:id="3" w:author="Comparison" w:date="2019-10-30T18:20:00Z"/>
         </w:rPr>
       </w:pPr>
-      <w:ins w:id="4" w:author="Comparison" w:date="2019-10-24T23:24:00Z">
+      <w:ins w:id="4" w:author="Comparison" w:date="2019-10-30T18:20:00Z">
         <w:r>
           <w:t>CFM95230    Core rules: the fixed ratio method</w:t>
         </w:r>
@@ -44,10 +44,10 @@
     <w:p>
       <w:pPr>
         <w:rPr>
-          <w:ins w:id="5" w:author="Comparison" w:date="2019-10-24T23:24:00Z"/>
+          <w:ins w:id="5" w:author="Comparison" w:date="2019-10-30T18:20:00Z"/>
         </w:rPr>
       </w:pPr>
-      <w:ins w:id="6" w:author="Comparison" w:date="2019-10-24T23:24:00Z">
+      <w:ins w:id="6" w:author="Comparison" w:date="2019-10-30T18:20:00Z">
         <w:r>
           <w:t>CFM95240    Interest restriction: core rules: the group ratio method</w:t>
         </w:r>
@@ -56,10 +56,10 @@
     <w:p>
       <w:pPr>
         <w:rPr>
-          <w:ins w:id="7" w:author="Comparison" w:date="2019-10-24T23:24:00Z"/>
+          <w:ins w:id="7" w:author="Comparison" w:date="2019-10-30T18:20:00Z"/>
         </w:rPr>
       </w:pPr>
-      <w:ins w:id="8" w:author="Comparison" w:date="2019-10-24T23:24:00Z">
+      <w:ins w:id="8" w:author="Comparison" w:date="2019-10-30T18:20:00Z">
         <w:r>
           <w:t>CFM95250    Core rules: carry forward and reactivations</w:t>
         </w:r>
@@ -68,10 +68,10 @@
     <w:p>
       <w:pPr>
         <w:rPr>
-          <w:ins w:id="9" w:author="Comparison" w:date="2019-10-24T23:24:00Z"/>
+          <w:ins w:id="9" w:author="Comparison" w:date="2019-10-30T18:20:00Z"/>
         </w:rPr>
       </w:pPr>
-      <w:ins w:id="10" w:author="Comparison" w:date="2019-10-24T23:24:00Z">
+      <w:ins w:id="10" w:author="Comparison" w:date="2019-10-30T18:20:00Z">
         <w:r>
           <w:t>CFM95260    Interest restriction: core rules: special rules</w:t>
         </w:r>
@@ -80,10 +80,10 @@
     <w:p>
       <w:pPr>
         <w:rPr>
-          <w:ins w:id="11" w:author="Comparison" w:date="2019-10-24T23:24:00Z"/>
+          <w:ins w:id="11" w:author="Comparison" w:date="2019-10-30T18:20:00Z"/>
         </w:rPr>
       </w:pPr>
-      <w:ins w:id="12" w:author="Comparison" w:date="2019-10-24T23:24:00Z">
+      <w:ins w:id="12" w:author="Comparison" w:date="2019-10-30T18:20:00Z">
         <w:r>
           <w:t>CFM95270    Interest restriction: core rules: transitional Rules</w:t>
         </w:r>
@@ -92,10 +92,10 @@
     <w:p>
       <w:pPr>
         <w:rPr>
-          <w:ins w:id="13" w:author="Comparison" w:date="2019-10-24T23:24:00Z"/>
+          <w:ins w:id="13" w:author="Comparison" w:date="2019-10-30T18:20:00Z"/>
         </w:rPr>
       </w:pPr>
-      <w:ins w:id="14" w:author="Comparison" w:date="2019-10-24T23:24:00Z">
+      <w:ins w:id="14" w:author="Comparison" w:date="2019-10-30T18:20:00Z">
         <w:r>
           <w:t>CFM952</w:t>
         </w:r>
@@ -11715,7 +11715,7 @@
     <w:hidden/>
     <w:uiPriority w:val="99"/>
     <w:semiHidden/>
-    <w:rsid w:val="002C1A23"/>
+    <w:rsid w:val="009A5CB5"/>
     <w:pPr>
       <w:spacing w:after="0" w:line="240" w:lineRule="auto"/>
     </w:pPr>
@@ -11727,7 +11727,7 @@
     <w:uiPriority w:val="99"/>
     <w:semiHidden/>
     <w:unhideWhenUsed/>
-    <w:rsid w:val="002C1A23"/>
+    <w:rsid w:val="009A5CB5"/>
     <w:pPr>
       <w:spacing w:after="0" w:line="240" w:lineRule="auto"/>
     </w:pPr>
@@ -11743,7 +11743,7 @@
     <w:link w:val="BalloonText"/>
     <w:uiPriority w:val="99"/>
     <w:semiHidden/>
-    <w:rsid w:val="002C1A23"/>
+    <w:rsid w:val="009A5CB5"/>
     <w:rPr>
       <w:rFonts w:ascii="Segoe UI" w:hAnsi="Segoe UI" w:cs="Segoe UI"/>
       <w:sz w:val="18"/>
@@ -12078,7 +12078,7 @@
 </file>
 
 <file path=customXml/itemProps1.xml><?xml version="1.0" encoding="utf-8"?>
-<ds:datastoreItem xmlns:ds="http://schemas.openxmlformats.org/officeDocument/2006/customXml" ds:itemID="{302A2BB9-5108-420B-ABE4-E1D4B4EF65E2}">
+<ds:datastoreItem xmlns:ds="http://schemas.openxmlformats.org/officeDocument/2006/customXml" ds:itemID="{AB53C1E5-BC05-490D-8298-B14D27B69C38}">
   <ds:schemaRefs>
     <ds:schemaRef ds:uri="http://schemas.openxmlformats.org/officeDocument/2006/bibliography"/>
   </ds:schemaRefs>
